--- a/Отчет УП 2.0.docx
+++ b/Отчет УП 2.0.docx
@@ -392,7 +392,25 @@
           <w:szCs w:val="28"/>
           <w:u w:val="single"/>
         </w:rPr>
-        <w:t>Наталья Васильевна Васильева</w:t>
+        <w:t xml:space="preserve">Наталья Васильевна Васильева, доцент, </w:t>
+      </w:r>
+      <w:r>
+        <w:rPr>
+          <w:rFonts w:ascii="Times New Roman" w:hAnsi="Times New Roman" w:cs="Times New Roman"/>
+          <w:sz w:val="28"/>
+          <w:szCs w:val="28"/>
+          <w:u w:val="single"/>
+        </w:rPr>
+        <w:t>к</w:t>
+      </w:r>
+      <w:r>
+        <w:rPr>
+          <w:rFonts w:ascii="Times New Roman" w:hAnsi="Times New Roman" w:cs="Times New Roman"/>
+          <w:sz w:val="28"/>
+          <w:szCs w:val="28"/>
+          <w:u w:val="single"/>
+        </w:rPr>
+        <w:t>андидат физико-математических наук</w:t>
       </w:r>
     </w:p>
     <w:p>
@@ -515,6 +533,7 @@
           <w:sz w:val="28"/>
           <w:szCs w:val="28"/>
         </w:rPr>
+        <w:lastRenderedPageBreak/>
         <w:t>Якутск, 2023</w:t>
       </w:r>
     </w:p>
@@ -535,7 +554,6 @@
           <w:sz w:val="28"/>
           <w:szCs w:val="28"/>
         </w:rPr>
-        <w:lastRenderedPageBreak/>
         <w:t>Ссылка на репозиторий учебной практики:</w:t>
       </w:r>
       <w:r>
@@ -999,6 +1017,7 @@
           <w:lang w:eastAsia="ru-RU"/>
           <w14:ligatures w14:val="none"/>
         </w:rPr>
+        <w:lastRenderedPageBreak/>
         <w:t>Курс "Табличный процессор Excel в экономических и финансовых расчетах"</w:t>
       </w:r>
     </w:p>
@@ -1025,7 +1044,6 @@
           <w:lang w:eastAsia="ru-RU"/>
           <w14:ligatures w14:val="none"/>
         </w:rPr>
-        <w:lastRenderedPageBreak/>
         <w:t>Курс "Табличный процессор Excel в экономических и финансовых расчетах" позволил мне освоить широкий спектр возможностей программы Excel. В рамках курса я изучил создание и редактирование таблиц и диаграмм, научился использовать встроенные функции для проведения статистического анализа, работу с базами данных, структурирование таблиц, создание сводных таблиц, консолидацию данных, использование финансовых функций и анализ данных, прогнозирование, анализ временных рядов и применение метода скользящей средней. В результате обучения я прошел 17 лекций, 8 тестов и успешно сдал экзамен.</w:t>
       </w:r>
     </w:p>
